--- a/kp/706/2.docx
+++ b/kp/706/2.docx
@@ -294,10 +294,10 @@
       <w:sdt>
         <w:sdtPr>
           <w:alias w:val="Kulüp Başkanı"/>
-          <w:tag w:val="Kulüp Başkanı"/>
+          <w:tag w:val="text"/>
           <w:id w:val="-1181043456"/>
           <w:placeholder>
-            <w:docPart w:val="7FF01B5556067844A0AB58ACA65936C6"/>
+            <w:docPart w:val="452D065B44A9D74EBB152D8880EA99E9"/>
           </w:placeholder>
           <w:text/>
         </w:sdtPr>
@@ -316,16 +316,24 @@
       <w:sdt>
         <w:sdtPr>
           <w:alias w:val="Başkan Yardımcısı"/>
-          <w:tag w:val="Başkan Yardımcısı"/>
+          <w:tag w:val="text"/>
           <w:id w:val="357157976"/>
           <w:placeholder>
-            <w:docPart w:val="B1BE33B52C0BCF4FB04C87BDB4762B0A"/>
+            <w:docPart w:val="3A41F933E15F684B9F2E23F648387B77"/>
           </w:placeholder>
           <w:text/>
         </w:sdtPr>
         <w:sdtContent>
           <w:r>
-            <w:t xml:space="preserve">   Başkan Yardımcısı</w:t>
+            <w:t xml:space="preserve">   </w:t>
+          </w:r>
+          <w:proofErr w:type="spellStart"/>
+          <w:r>
+            <w:t>Başkan</w:t>
+          </w:r>
+          <w:proofErr w:type="spellEnd"/>
+          <w:r>
+            <w:t xml:space="preserve"> Yardımcısı</w:t>
           </w:r>
         </w:sdtContent>
       </w:sdt>
@@ -336,10 +344,10 @@
       <w:sdt>
         <w:sdtPr>
           <w:alias w:val="Sekreter"/>
-          <w:tag w:val="Sekreter"/>
+          <w:tag w:val="text"/>
           <w:id w:val="608015371"/>
           <w:placeholder>
-            <w:docPart w:val="A795FA5145DC7940AE7C021793091341"/>
+            <w:docPart w:val="BCE07D2EC4D3664F9DE316D43D5EACAD"/>
           </w:placeholder>
           <w:text/>
         </w:sdtPr>
@@ -359,10 +367,10 @@
       <w:sdt>
         <w:sdtPr>
           <w:alias w:val="Sayman"/>
-          <w:tag w:val="Sayman"/>
+          <w:tag w:val="text"/>
           <w:id w:val="1283854107"/>
           <w:placeholder>
-            <w:docPart w:val="151C6B6A186E634194E5E0019C11A3E4"/>
+            <w:docPart w:val="0DEF78A05174AD4EB325B06C910722D4"/>
           </w:placeholder>
           <w:text/>
         </w:sdtPr>
@@ -432,34 +440,16 @@
           <w:b/>
           <w:color w:val="000000" w:themeColor="text1"/>
         </w:rPr>
-        <w:t xml:space="preserve"> </w:t>
-      </w:r>
-      <w:proofErr w:type="gramStart"/>
+        <w:t xml:space="preserve"> ÖĞRETMEN</w:t>
+      </w:r>
       <w:r>
         <w:rPr>
           <w:rFonts w:cstheme="minorHAnsi"/>
           <w:b/>
           <w:color w:val="000000" w:themeColor="text1"/>
         </w:rPr>
-        <w:t>ÖĞRETMEN</w:t>
-      </w:r>
-      <w:r>
-        <w:rPr>
-          <w:rFonts w:cstheme="minorHAnsi"/>
-          <w:b/>
-          <w:color w:val="000000" w:themeColor="text1"/>
-        </w:rPr>
-        <w:t>:</w:t>
-      </w:r>
-      <w:r>
-        <w:rPr>
-          <w:rFonts w:cstheme="minorHAnsi"/>
-          <w:b/>
-          <w:color w:val="000000" w:themeColor="text1"/>
-        </w:rPr>
-        <w:t>:</w:t>
-      </w:r>
-      <w:proofErr w:type="gramEnd"/>
+        <w:t xml:space="preserve">: </w:t>
+      </w:r>
       <w:r>
         <w:rPr>
           <w:rFonts w:cstheme="minorHAnsi"/>
@@ -471,10 +461,10 @@
       <w:sdt>
         <w:sdtPr>
           <w:alias w:val="Danışman Öğretmenler"/>
-          <w:tag w:val="Danışman Öğretmenler"/>
+          <w:tag w:val="text"/>
           <w:id w:val="-617142836"/>
           <w:placeholder>
-            <w:docPart w:val="86E4EC540E635F4F90C8EC2DF2D867E6"/>
+            <w:docPart w:val="5DC2D34470334F4D91043B9CECFF53E3"/>
           </w:placeholder>
           <w:text/>
         </w:sdtPr>
@@ -540,7 +530,7 @@
         <w:tag w:val="text"/>
         <w:id w:val="1529839917"/>
         <w:placeholder>
-          <w:docPart w:val="9345E8CC623C214AAD766E2922DED16F"/>
+          <w:docPart w:val="05A1AFB03E96774B9862CE8235D0260E"/>
         </w:placeholder>
       </w:sdtPr>
       <w:sdtContent>
@@ -596,7 +586,7 @@
           <w:tag w:val="text"/>
           <w:id w:val="-433524972"/>
           <w:placeholder>
-            <w:docPart w:val="1836C6F4A686CB4B8ACDFE7BB5B76D2D"/>
+            <w:docPart w:val="BB63A6BC07FC8243BDF51A7DCB9B8B3B"/>
           </w:placeholder>
           <w:text/>
         </w:sdtPr>
@@ -1475,209 +1465,6 @@
     </w:docPart>
     <w:docPart>
       <w:docPartPr>
-        <w:name w:val="7FF01B5556067844A0AB58ACA65936C6"/>
-        <w:category>
-          <w:name w:val="Genel"/>
-          <w:gallery w:val="placeholder"/>
-        </w:category>
-        <w:types>
-          <w:type w:val="bbPlcHdr"/>
-        </w:types>
-        <w:behaviors>
-          <w:behavior w:val="content"/>
-        </w:behaviors>
-        <w:guid w:val="{1F40E952-097F-DA41-B96B-3C6FBC2509D0}"/>
-      </w:docPartPr>
-      <w:docPartBody>
-        <w:p>
-          <w:pPr>
-            <w:pStyle w:val="7FF01B5556067844A0AB58ACA65936C6"/>
-          </w:pPr>
-          <w:r>
-            <w:rPr>
-              <w:rStyle w:val="YerTutucuMetni"/>
-            </w:rPr>
-            <w:t>Metin girmek için buraya tıklayın veya dokunun.</w:t>
-          </w:r>
-        </w:p>
-      </w:docPartBody>
-    </w:docPart>
-    <w:docPart>
-      <w:docPartPr>
-        <w:name w:val="B1BE33B52C0BCF4FB04C87BDB4762B0A"/>
-        <w:category>
-          <w:name w:val="Genel"/>
-          <w:gallery w:val="placeholder"/>
-        </w:category>
-        <w:types>
-          <w:type w:val="bbPlcHdr"/>
-        </w:types>
-        <w:behaviors>
-          <w:behavior w:val="content"/>
-        </w:behaviors>
-        <w:guid w:val="{E470DDC9-3181-0741-AB9F-2C232D2BFBA8}"/>
-      </w:docPartPr>
-      <w:docPartBody>
-        <w:p>
-          <w:pPr>
-            <w:pStyle w:val="B1BE33B52C0BCF4FB04C87BDB4762B0A"/>
-          </w:pPr>
-          <w:r>
-            <w:rPr>
-              <w:rStyle w:val="YerTutucuMetni"/>
-            </w:rPr>
-            <w:t>Metin girmek için buraya tıklayın veya dokunun.</w:t>
-          </w:r>
-        </w:p>
-      </w:docPartBody>
-    </w:docPart>
-    <w:docPart>
-      <w:docPartPr>
-        <w:name w:val="A795FA5145DC7940AE7C021793091341"/>
-        <w:category>
-          <w:name w:val="Genel"/>
-          <w:gallery w:val="placeholder"/>
-        </w:category>
-        <w:types>
-          <w:type w:val="bbPlcHdr"/>
-        </w:types>
-        <w:behaviors>
-          <w:behavior w:val="content"/>
-        </w:behaviors>
-        <w:guid w:val="{F6A6A42E-2C89-3440-BA43-7DE6A98495F4}"/>
-      </w:docPartPr>
-      <w:docPartBody>
-        <w:p>
-          <w:pPr>
-            <w:pStyle w:val="A795FA5145DC7940AE7C021793091341"/>
-          </w:pPr>
-          <w:r>
-            <w:rPr>
-              <w:rStyle w:val="YerTutucuMetni"/>
-            </w:rPr>
-            <w:t>Metin girmek için buraya tıklayın veya dokunun.</w:t>
-          </w:r>
-        </w:p>
-      </w:docPartBody>
-    </w:docPart>
-    <w:docPart>
-      <w:docPartPr>
-        <w:name w:val="151C6B6A186E634194E5E0019C11A3E4"/>
-        <w:category>
-          <w:name w:val="Genel"/>
-          <w:gallery w:val="placeholder"/>
-        </w:category>
-        <w:types>
-          <w:type w:val="bbPlcHdr"/>
-        </w:types>
-        <w:behaviors>
-          <w:behavior w:val="content"/>
-        </w:behaviors>
-        <w:guid w:val="{5F0AE7DA-1E20-754C-8590-3A9554D081C6}"/>
-      </w:docPartPr>
-      <w:docPartBody>
-        <w:p>
-          <w:pPr>
-            <w:pStyle w:val="151C6B6A186E634194E5E0019C11A3E4"/>
-          </w:pPr>
-          <w:r>
-            <w:rPr>
-              <w:rStyle w:val="YerTutucuMetni"/>
-            </w:rPr>
-            <w:t>Metin girmek için buraya tıklayın veya dokunun.</w:t>
-          </w:r>
-        </w:p>
-      </w:docPartBody>
-    </w:docPart>
-    <w:docPart>
-      <w:docPartPr>
-        <w:name w:val="86E4EC540E635F4F90C8EC2DF2D867E6"/>
-        <w:category>
-          <w:name w:val="Genel"/>
-          <w:gallery w:val="placeholder"/>
-        </w:category>
-        <w:types>
-          <w:type w:val="bbPlcHdr"/>
-        </w:types>
-        <w:behaviors>
-          <w:behavior w:val="content"/>
-        </w:behaviors>
-        <w:guid w:val="{4702061D-075E-454C-ADA2-D8EF3AE713DA}"/>
-      </w:docPartPr>
-      <w:docPartBody>
-        <w:p>
-          <w:pPr>
-            <w:pStyle w:val="86E4EC540E635F4F90C8EC2DF2D867E6"/>
-          </w:pPr>
-          <w:r>
-            <w:rPr>
-              <w:rStyle w:val="YerTutucuMetni"/>
-            </w:rPr>
-            <w:t>Metin girmek için buraya tıklayın veya dokunun.</w:t>
-          </w:r>
-        </w:p>
-      </w:docPartBody>
-    </w:docPart>
-    <w:docPart>
-      <w:docPartPr>
-        <w:name w:val="9345E8CC623C214AAD766E2922DED16F"/>
-        <w:category>
-          <w:name w:val="Genel"/>
-          <w:gallery w:val="placeholder"/>
-        </w:category>
-        <w:types>
-          <w:type w:val="bbPlcHdr"/>
-        </w:types>
-        <w:behaviors>
-          <w:behavior w:val="content"/>
-        </w:behaviors>
-        <w:guid w:val="{66251505-D98E-7E4E-AAE2-BEB3B5F9E457}"/>
-      </w:docPartPr>
-      <w:docPartBody>
-        <w:p>
-          <w:pPr>
-            <w:pStyle w:val="9345E8CC623C214AAD766E2922DED16F"/>
-          </w:pPr>
-          <w:r>
-            <w:rPr>
-              <w:rStyle w:val="YerTutucuMetni"/>
-            </w:rPr>
-            <w:t>Metin girmek için buraya tıklayın veya dokunun.</w:t>
-          </w:r>
-        </w:p>
-      </w:docPartBody>
-    </w:docPart>
-    <w:docPart>
-      <w:docPartPr>
-        <w:name w:val="1836C6F4A686CB4B8ACDFE7BB5B76D2D"/>
-        <w:category>
-          <w:name w:val="Genel"/>
-          <w:gallery w:val="placeholder"/>
-        </w:category>
-        <w:types>
-          <w:type w:val="bbPlcHdr"/>
-        </w:types>
-        <w:behaviors>
-          <w:behavior w:val="content"/>
-        </w:behaviors>
-        <w:guid w:val="{2D4BC2F2-FF50-8A4E-96F7-2A57E4721FEE}"/>
-      </w:docPartPr>
-      <w:docPartBody>
-        <w:p>
-          <w:pPr>
-            <w:pStyle w:val="1836C6F4A686CB4B8ACDFE7BB5B76D2D"/>
-          </w:pPr>
-          <w:r>
-            <w:rPr>
-              <w:rStyle w:val="YerTutucuMetni"/>
-            </w:rPr>
-            <w:t>Metin girmek için buraya tıklayın veya dokunun.</w:t>
-          </w:r>
-        </w:p>
-      </w:docPartBody>
-    </w:docPart>
-    <w:docPart>
-      <w:docPartPr>
         <w:name w:val="6302F6C7A1C4F242B12985946FFC89A2"/>
         <w:category>
           <w:name w:val="Genel"/>
@@ -1695,6 +1482,209 @@
         <w:p>
           <w:pPr>
             <w:pStyle w:val="6302F6C7A1C4F242B12985946FFC89A2"/>
+          </w:pPr>
+          <w:r>
+            <w:rPr>
+              <w:rStyle w:val="YerTutucuMetni"/>
+            </w:rPr>
+            <w:t>Metin girmek için buraya tıklayın veya dokunun.</w:t>
+          </w:r>
+        </w:p>
+      </w:docPartBody>
+    </w:docPart>
+    <w:docPart>
+      <w:docPartPr>
+        <w:name w:val="452D065B44A9D74EBB152D8880EA99E9"/>
+        <w:category>
+          <w:name w:val="Genel"/>
+          <w:gallery w:val="placeholder"/>
+        </w:category>
+        <w:types>
+          <w:type w:val="bbPlcHdr"/>
+        </w:types>
+        <w:behaviors>
+          <w:behavior w:val="content"/>
+        </w:behaviors>
+        <w:guid w:val="{0F9E758B-CEE6-6A40-9D7B-F46894C627C1}"/>
+      </w:docPartPr>
+      <w:docPartBody>
+        <w:p>
+          <w:pPr>
+            <w:pStyle w:val="452D065B44A9D74EBB152D8880EA99E9"/>
+          </w:pPr>
+          <w:r>
+            <w:rPr>
+              <w:rStyle w:val="YerTutucuMetni"/>
+            </w:rPr>
+            <w:t>Metin girmek için buraya tıklayın veya dokunun.</w:t>
+          </w:r>
+        </w:p>
+      </w:docPartBody>
+    </w:docPart>
+    <w:docPart>
+      <w:docPartPr>
+        <w:name w:val="3A41F933E15F684B9F2E23F648387B77"/>
+        <w:category>
+          <w:name w:val="Genel"/>
+          <w:gallery w:val="placeholder"/>
+        </w:category>
+        <w:types>
+          <w:type w:val="bbPlcHdr"/>
+        </w:types>
+        <w:behaviors>
+          <w:behavior w:val="content"/>
+        </w:behaviors>
+        <w:guid w:val="{377E49E1-B01A-0C49-90A0-A154F6A9740F}"/>
+      </w:docPartPr>
+      <w:docPartBody>
+        <w:p>
+          <w:pPr>
+            <w:pStyle w:val="3A41F933E15F684B9F2E23F648387B77"/>
+          </w:pPr>
+          <w:r>
+            <w:rPr>
+              <w:rStyle w:val="YerTutucuMetni"/>
+            </w:rPr>
+            <w:t>Metin girmek için buraya tıklayın veya dokunun.</w:t>
+          </w:r>
+        </w:p>
+      </w:docPartBody>
+    </w:docPart>
+    <w:docPart>
+      <w:docPartPr>
+        <w:name w:val="BCE07D2EC4D3664F9DE316D43D5EACAD"/>
+        <w:category>
+          <w:name w:val="Genel"/>
+          <w:gallery w:val="placeholder"/>
+        </w:category>
+        <w:types>
+          <w:type w:val="bbPlcHdr"/>
+        </w:types>
+        <w:behaviors>
+          <w:behavior w:val="content"/>
+        </w:behaviors>
+        <w:guid w:val="{4293FE80-2FCA-4C46-88D7-6345DD738C42}"/>
+      </w:docPartPr>
+      <w:docPartBody>
+        <w:p>
+          <w:pPr>
+            <w:pStyle w:val="BCE07D2EC4D3664F9DE316D43D5EACAD"/>
+          </w:pPr>
+          <w:r>
+            <w:rPr>
+              <w:rStyle w:val="YerTutucuMetni"/>
+            </w:rPr>
+            <w:t>Metin girmek için buraya tıklayın veya dokunun.</w:t>
+          </w:r>
+        </w:p>
+      </w:docPartBody>
+    </w:docPart>
+    <w:docPart>
+      <w:docPartPr>
+        <w:name w:val="0DEF78A05174AD4EB325B06C910722D4"/>
+        <w:category>
+          <w:name w:val="Genel"/>
+          <w:gallery w:val="placeholder"/>
+        </w:category>
+        <w:types>
+          <w:type w:val="bbPlcHdr"/>
+        </w:types>
+        <w:behaviors>
+          <w:behavior w:val="content"/>
+        </w:behaviors>
+        <w:guid w:val="{2873FE14-AC76-BE46-9B5B-C2FE4B1FDBAF}"/>
+      </w:docPartPr>
+      <w:docPartBody>
+        <w:p>
+          <w:pPr>
+            <w:pStyle w:val="0DEF78A05174AD4EB325B06C910722D4"/>
+          </w:pPr>
+          <w:r>
+            <w:rPr>
+              <w:rStyle w:val="YerTutucuMetni"/>
+            </w:rPr>
+            <w:t>Metin girmek için buraya tıklayın veya dokunun.</w:t>
+          </w:r>
+        </w:p>
+      </w:docPartBody>
+    </w:docPart>
+    <w:docPart>
+      <w:docPartPr>
+        <w:name w:val="5DC2D34470334F4D91043B9CECFF53E3"/>
+        <w:category>
+          <w:name w:val="Genel"/>
+          <w:gallery w:val="placeholder"/>
+        </w:category>
+        <w:types>
+          <w:type w:val="bbPlcHdr"/>
+        </w:types>
+        <w:behaviors>
+          <w:behavior w:val="content"/>
+        </w:behaviors>
+        <w:guid w:val="{96CA7596-73E0-894F-B9EB-4F4511B7BD49}"/>
+      </w:docPartPr>
+      <w:docPartBody>
+        <w:p>
+          <w:pPr>
+            <w:pStyle w:val="5DC2D34470334F4D91043B9CECFF53E3"/>
+          </w:pPr>
+          <w:r>
+            <w:rPr>
+              <w:rStyle w:val="YerTutucuMetni"/>
+            </w:rPr>
+            <w:t>Metin girmek için buraya tıklayın veya dokunun.</w:t>
+          </w:r>
+        </w:p>
+      </w:docPartBody>
+    </w:docPart>
+    <w:docPart>
+      <w:docPartPr>
+        <w:name w:val="05A1AFB03E96774B9862CE8235D0260E"/>
+        <w:category>
+          <w:name w:val="Genel"/>
+          <w:gallery w:val="placeholder"/>
+        </w:category>
+        <w:types>
+          <w:type w:val="bbPlcHdr"/>
+        </w:types>
+        <w:behaviors>
+          <w:behavior w:val="content"/>
+        </w:behaviors>
+        <w:guid w:val="{E92F2BA4-0752-1647-9B9D-32E9646531C9}"/>
+      </w:docPartPr>
+      <w:docPartBody>
+        <w:p>
+          <w:pPr>
+            <w:pStyle w:val="05A1AFB03E96774B9862CE8235D0260E"/>
+          </w:pPr>
+          <w:r>
+            <w:rPr>
+              <w:rStyle w:val="YerTutucuMetni"/>
+            </w:rPr>
+            <w:t>Metin girmek için buraya tıklayın veya dokunun.</w:t>
+          </w:r>
+        </w:p>
+      </w:docPartBody>
+    </w:docPart>
+    <w:docPart>
+      <w:docPartPr>
+        <w:name w:val="BB63A6BC07FC8243BDF51A7DCB9B8B3B"/>
+        <w:category>
+          <w:name w:val="Genel"/>
+          <w:gallery w:val="placeholder"/>
+        </w:category>
+        <w:types>
+          <w:type w:val="bbPlcHdr"/>
+        </w:types>
+        <w:behaviors>
+          <w:behavior w:val="content"/>
+        </w:behaviors>
+        <w:guid w:val="{885D0570-832B-1043-AF57-1B80F2311017}"/>
+      </w:docPartPr>
+      <w:docPartBody>
+        <w:p>
+          <w:pPr>
+            <w:pStyle w:val="BB63A6BC07FC8243BDF51A7DCB9B8B3B"/>
           </w:pPr>
           <w:r>
             <w:rPr>
@@ -1767,7 +1757,12 @@
   </w:compat>
   <w:rsids>
     <w:rsidRoot w:val="00DC55A5"/>
+    <w:rsid w:val="00034BDB"/>
+    <w:rsid w:val="00071331"/>
+    <w:rsid w:val="00314B5E"/>
+    <w:rsid w:val="003709B5"/>
     <w:rsid w:val="00623CA5"/>
+    <w:rsid w:val="00AC5ED0"/>
     <w:rsid w:val="00D504FF"/>
     <w:rsid w:val="00DC55A5"/>
     <w:rsid w:val="00E41692"/>
@@ -2223,7 +2218,7 @@
     <w:basedOn w:val="VarsaylanParagrafYazTipi"/>
     <w:uiPriority w:val="99"/>
     <w:semiHidden/>
-    <w:rsid w:val="00623CA5"/>
+    <w:rsid w:val="00314B5E"/>
     <w:rPr>
       <w:color w:val="666666"/>
     </w:rPr>
@@ -2232,33 +2227,26 @@
     <w:name w:val="95CDA974EFBACD4EBD2D90411D6EED61"/>
     <w:rsid w:val="00DC55A5"/>
   </w:style>
-  <w:style w:type="paragraph" w:customStyle="1" w:styleId="34919F9C0411B1468BE2684EFB660A5C">
-    <w:name w:val="34919F9C0411B1468BE2684EFB660A5C"/>
-    <w:rsid w:val="00623CA5"/>
-  </w:style>
-  <w:style w:type="paragraph" w:customStyle="1" w:styleId="0BA52189DA9E0C44B6F94C11358EDDE9">
-    <w:name w:val="0BA52189DA9E0C44B6F94C11358EDDE9"/>
-    <w:rsid w:val="00623CA5"/>
-  </w:style>
-  <w:style w:type="paragraph" w:customStyle="1" w:styleId="30C01E2DD670D44B9D5EBB985A6F8EBD">
-    <w:name w:val="30C01E2DD670D44B9D5EBB985A6F8EBD"/>
-    <w:rsid w:val="00623CA5"/>
-  </w:style>
-  <w:style w:type="paragraph" w:customStyle="1" w:styleId="08EFA8DBF7AF3B46A3512B0BA8C3B5D2">
-    <w:name w:val="08EFA8DBF7AF3B46A3512B0BA8C3B5D2"/>
-    <w:rsid w:val="00623CA5"/>
-  </w:style>
-  <w:style w:type="paragraph" w:customStyle="1" w:styleId="6539040982E56A429257643D011563A9">
-    <w:name w:val="6539040982E56A429257643D011563A9"/>
-    <w:rsid w:val="00623CA5"/>
-  </w:style>
-  <w:style w:type="paragraph" w:customStyle="1" w:styleId="622E1B9308C53C4FAFE4F2E699B1C34D">
-    <w:name w:val="622E1B9308C53C4FAFE4F2E699B1C34D"/>
-    <w:rsid w:val="00623CA5"/>
-  </w:style>
-  <w:style w:type="paragraph" w:customStyle="1" w:styleId="C830FD4C22493543B2DB2DC904309869">
-    <w:name w:val="C830FD4C22493543B2DB2DC904309869"/>
-    <w:rsid w:val="00623CA5"/>
+  <w:style w:type="paragraph" w:customStyle="1" w:styleId="A7984EFF9A53A447B63216D908A21550">
+    <w:name w:val="A7984EFF9A53A447B63216D908A21550"/>
+    <w:rsid w:val="003709B5"/>
+    <w:pPr>
+      <w:spacing w:after="160" w:line="278" w:lineRule="auto"/>
+    </w:pPr>
+  </w:style>
+  <w:style w:type="paragraph" w:customStyle="1" w:styleId="430956042D034C4181680D24695711E4">
+    <w:name w:val="430956042D034C4181680D24695711E4"/>
+    <w:rsid w:val="003709B5"/>
+    <w:pPr>
+      <w:spacing w:after="160" w:line="278" w:lineRule="auto"/>
+    </w:pPr>
+  </w:style>
+  <w:style w:type="paragraph" w:customStyle="1" w:styleId="D223A46ED5DF5A4E9759AA1F05C25241">
+    <w:name w:val="D223A46ED5DF5A4E9759AA1F05C25241"/>
+    <w:rsid w:val="003709B5"/>
+    <w:pPr>
+      <w:spacing w:after="160" w:line="278" w:lineRule="auto"/>
+    </w:pPr>
   </w:style>
   <w:style w:type="paragraph" w:customStyle="1" w:styleId="7FF01B5556067844A0AB58ACA65936C6">
     <w:name w:val="7FF01B5556067844A0AB58ACA65936C6"/>
@@ -2276,25 +2264,107 @@
     <w:name w:val="151C6B6A186E634194E5E0019C11A3E4"/>
     <w:rsid w:val="00623CA5"/>
   </w:style>
-  <w:style w:type="paragraph" w:customStyle="1" w:styleId="86E4EC540E635F4F90C8EC2DF2D867E6">
-    <w:name w:val="86E4EC540E635F4F90C8EC2DF2D867E6"/>
-    <w:rsid w:val="00623CA5"/>
-  </w:style>
-  <w:style w:type="paragraph" w:customStyle="1" w:styleId="9345E8CC623C214AAD766E2922DED16F">
-    <w:name w:val="9345E8CC623C214AAD766E2922DED16F"/>
-    <w:rsid w:val="00623CA5"/>
-  </w:style>
-  <w:style w:type="paragraph" w:customStyle="1" w:styleId="1836C6F4A686CB4B8ACDFE7BB5B76D2D">
-    <w:name w:val="1836C6F4A686CB4B8ACDFE7BB5B76D2D"/>
-    <w:rsid w:val="00623CA5"/>
-  </w:style>
-  <w:style w:type="paragraph" w:customStyle="1" w:styleId="6CE3986A61F373478D9FDDCE72EA8A60">
-    <w:name w:val="6CE3986A61F373478D9FDDCE72EA8A60"/>
-    <w:rsid w:val="00623CA5"/>
+  <w:style w:type="paragraph" w:customStyle="1" w:styleId="D7A92E2B720B79409EA04A1134FB5C0A">
+    <w:name w:val="D7A92E2B720B79409EA04A1134FB5C0A"/>
+    <w:rsid w:val="00314B5E"/>
+    <w:pPr>
+      <w:spacing w:after="160" w:line="278" w:lineRule="auto"/>
+    </w:pPr>
+  </w:style>
+  <w:style w:type="paragraph" w:customStyle="1" w:styleId="1FBC799C1C82924E8161AC789F0DA483">
+    <w:name w:val="1FBC799C1C82924E8161AC789F0DA483"/>
+    <w:rsid w:val="00314B5E"/>
+    <w:pPr>
+      <w:spacing w:after="160" w:line="278" w:lineRule="auto"/>
+    </w:pPr>
+  </w:style>
+  <w:style w:type="paragraph" w:customStyle="1" w:styleId="B4F08548A308644EBCC3DB5E0330537B">
+    <w:name w:val="B4F08548A308644EBCC3DB5E0330537B"/>
+    <w:rsid w:val="00314B5E"/>
+    <w:pPr>
+      <w:spacing w:after="160" w:line="278" w:lineRule="auto"/>
+    </w:pPr>
   </w:style>
   <w:style w:type="paragraph" w:customStyle="1" w:styleId="6302F6C7A1C4F242B12985946FFC89A2">
     <w:name w:val="6302F6C7A1C4F242B12985946FFC89A2"/>
     <w:rsid w:val="00623CA5"/>
+  </w:style>
+  <w:style w:type="paragraph" w:customStyle="1" w:styleId="7700B1850521764DA3E1E27C20BDC3A0">
+    <w:name w:val="7700B1850521764DA3E1E27C20BDC3A0"/>
+    <w:rsid w:val="00314B5E"/>
+    <w:pPr>
+      <w:spacing w:after="160" w:line="278" w:lineRule="auto"/>
+    </w:pPr>
+  </w:style>
+  <w:style w:type="paragraph" w:customStyle="1" w:styleId="A80D733C07860D4A8AC189B451EFFB0D">
+    <w:name w:val="A80D733C07860D4A8AC189B451EFFB0D"/>
+    <w:rsid w:val="00314B5E"/>
+    <w:pPr>
+      <w:spacing w:after="160" w:line="278" w:lineRule="auto"/>
+    </w:pPr>
+  </w:style>
+  <w:style w:type="paragraph" w:customStyle="1" w:styleId="F190A33E8AA26941BD911E528B49364F">
+    <w:name w:val="F190A33E8AA26941BD911E528B49364F"/>
+    <w:rsid w:val="00314B5E"/>
+    <w:pPr>
+      <w:spacing w:after="160" w:line="278" w:lineRule="auto"/>
+    </w:pPr>
+  </w:style>
+  <w:style w:type="paragraph" w:customStyle="1" w:styleId="89069E2A7E4D7441AB0B01AEC63D96C8">
+    <w:name w:val="89069E2A7E4D7441AB0B01AEC63D96C8"/>
+    <w:rsid w:val="00314B5E"/>
+    <w:pPr>
+      <w:spacing w:after="160" w:line="278" w:lineRule="auto"/>
+    </w:pPr>
+  </w:style>
+  <w:style w:type="paragraph" w:customStyle="1" w:styleId="452D065B44A9D74EBB152D8880EA99E9">
+    <w:name w:val="452D065B44A9D74EBB152D8880EA99E9"/>
+    <w:rsid w:val="00314B5E"/>
+    <w:pPr>
+      <w:spacing w:after="160" w:line="278" w:lineRule="auto"/>
+    </w:pPr>
+  </w:style>
+  <w:style w:type="paragraph" w:customStyle="1" w:styleId="3A41F933E15F684B9F2E23F648387B77">
+    <w:name w:val="3A41F933E15F684B9F2E23F648387B77"/>
+    <w:rsid w:val="00314B5E"/>
+    <w:pPr>
+      <w:spacing w:after="160" w:line="278" w:lineRule="auto"/>
+    </w:pPr>
+  </w:style>
+  <w:style w:type="paragraph" w:customStyle="1" w:styleId="BCE07D2EC4D3664F9DE316D43D5EACAD">
+    <w:name w:val="BCE07D2EC4D3664F9DE316D43D5EACAD"/>
+    <w:rsid w:val="00314B5E"/>
+    <w:pPr>
+      <w:spacing w:after="160" w:line="278" w:lineRule="auto"/>
+    </w:pPr>
+  </w:style>
+  <w:style w:type="paragraph" w:customStyle="1" w:styleId="0DEF78A05174AD4EB325B06C910722D4">
+    <w:name w:val="0DEF78A05174AD4EB325B06C910722D4"/>
+    <w:rsid w:val="00314B5E"/>
+    <w:pPr>
+      <w:spacing w:after="160" w:line="278" w:lineRule="auto"/>
+    </w:pPr>
+  </w:style>
+  <w:style w:type="paragraph" w:customStyle="1" w:styleId="5DC2D34470334F4D91043B9CECFF53E3">
+    <w:name w:val="5DC2D34470334F4D91043B9CECFF53E3"/>
+    <w:rsid w:val="00314B5E"/>
+    <w:pPr>
+      <w:spacing w:after="160" w:line="278" w:lineRule="auto"/>
+    </w:pPr>
+  </w:style>
+  <w:style w:type="paragraph" w:customStyle="1" w:styleId="05A1AFB03E96774B9862CE8235D0260E">
+    <w:name w:val="05A1AFB03E96774B9862CE8235D0260E"/>
+    <w:rsid w:val="00314B5E"/>
+    <w:pPr>
+      <w:spacing w:after="160" w:line="278" w:lineRule="auto"/>
+    </w:pPr>
+  </w:style>
+  <w:style w:type="paragraph" w:customStyle="1" w:styleId="BB63A6BC07FC8243BDF51A7DCB9B8B3B">
+    <w:name w:val="BB63A6BC07FC8243BDF51A7DCB9B8B3B"/>
+    <w:rsid w:val="00314B5E"/>
+    <w:pPr>
+      <w:spacing w:after="160" w:line="278" w:lineRule="auto"/>
+    </w:pPr>
   </w:style>
 </w:styles>
 </file>
